--- a/DOCUMENTATION.docx
+++ b/DOCUMENTATION.docx
@@ -513,12 +513,28 @@
             <w:tcW w:w="2615" w:type="dxa"/>
           </w:tcPr>
           <w:p>
-            <w:r>
+            <w:pPr>
+              <w:rPr>
+                <w:lang w:val="en-GB"/>
+              </w:rPr>
+            </w:pPr>
+            <w:r>
+              <w:rPr>
+                <w:lang w:val="en-GB"/>
+              </w:rPr>
               <w:t>List of tuples,</w:t>
             </w:r>
           </w:p>
           <w:p>
-            <w:r>
+            <w:pPr>
+              <w:rPr>
+                <w:lang w:val="en-GB"/>
+              </w:rPr>
+            </w:pPr>
+            <w:r>
+              <w:rPr>
+                <w:lang w:val="en-GB"/>
+              </w:rPr>
               <w:t>Tuple[0]=add or remove</w:t>
             </w:r>
           </w:p>
@@ -534,13 +550,23 @@
               </w:rPr>
               <w:t>Tuple[1]=list(</w:t>
             </w:r>
-            <w:r>
-              <w:rPr>
-                <w:b/>
-                <w:bCs/>
-                <w:lang w:val="en-GB"/>
-              </w:rPr>
-              <w:t>employee_id, week, day, shift, weekly_max_employee</w:t>
+            <w:proofErr w:type="spellStart"/>
+            <w:r>
+              <w:rPr>
+                <w:b/>
+                <w:bCs/>
+                <w:lang w:val="en-GB"/>
+              </w:rPr>
+              <w:t>employee_id</w:t>
+            </w:r>
+            <w:proofErr w:type="spellEnd"/>
+            <w:r>
+              <w:rPr>
+                <w:b/>
+                <w:bCs/>
+                <w:lang w:val="en-GB"/>
+              </w:rPr>
+              <w:t>, week, day, shift, weekly_max_employee</w:t>
             </w:r>
             <w:r>
               <w:rPr>
@@ -566,6 +592,7 @@
                 <w:iCs/>
               </w:rPr>
             </w:pPr>
+            <w:proofErr w:type="spellStart"/>
             <w:r>
               <w:rPr>
                 <w:b/>
@@ -574,16 +601,38 @@
                 <w:iCs/>
                 <w:shd w:val="clear" w:color="auto" w:fill="FF6969"/>
               </w:rPr>
-              <w:t>Upload_employee(</w:t>
-            </w:r>
-            <w:r>
-              <w:rPr>
-                <w:b/>
-                <w:bCs/>
-                <w:i/>
-                <w:iCs/>
-              </w:rPr>
-              <w:t>self)</w:t>
+              <w:t>Upload_employee</w:t>
+            </w:r>
+            <w:proofErr w:type="spellEnd"/>
+            <w:r>
+              <w:rPr>
+                <w:b/>
+                <w:bCs/>
+                <w:i/>
+                <w:iCs/>
+                <w:shd w:val="clear" w:color="auto" w:fill="FF6969"/>
+              </w:rPr>
+              <w:t>(</w:t>
+            </w:r>
+            <w:proofErr w:type="spellStart"/>
+            <w:r>
+              <w:rPr>
+                <w:b/>
+                <w:bCs/>
+                <w:i/>
+                <w:iCs/>
+              </w:rPr>
+              <w:t>self</w:t>
+            </w:r>
+            <w:proofErr w:type="spellEnd"/>
+            <w:r>
+              <w:rPr>
+                <w:b/>
+                <w:bCs/>
+                <w:i/>
+                <w:iCs/>
+              </w:rPr>
+              <w:t>)</w:t>
             </w:r>
           </w:p>
         </w:tc>
@@ -979,24 +1028,45 @@
             <w:tcW w:w="3006" w:type="dxa"/>
           </w:tcPr>
           <w:p>
-            <w:r>
-              <w:t>Lijst met tuples</w:t>
-            </w:r>
-          </w:p>
-          <w:p>
-            <w:pPr>
-              <w:rPr>
-                <w:b/>
-                <w:bCs/>
-              </w:rPr>
-            </w:pPr>
-            <w:r>
+            <w:pPr>
+              <w:rPr>
+                <w:lang w:val="en-GB"/>
+              </w:rPr>
+            </w:pPr>
+            <w:proofErr w:type="spellStart"/>
+            <w:r>
+              <w:rPr>
+                <w:lang w:val="en-GB"/>
+              </w:rPr>
+              <w:t>Lijst</w:t>
+            </w:r>
+            <w:proofErr w:type="spellEnd"/>
+            <w:r>
+              <w:rPr>
+                <w:lang w:val="en-GB"/>
+              </w:rPr>
+              <w:t xml:space="preserve"> met tuples</w:t>
+            </w:r>
+          </w:p>
+          <w:p>
+            <w:pPr>
+              <w:rPr>
+                <w:b/>
+                <w:bCs/>
+                <w:lang w:val="en-GB"/>
+              </w:rPr>
+            </w:pPr>
+            <w:r>
+              <w:rPr>
+                <w:lang w:val="en-GB"/>
+              </w:rPr>
               <w:t xml:space="preserve">Tuple[0]= </w:t>
             </w:r>
             <w:r>
               <w:rPr>
                 <w:b/>
                 <w:bCs/>
+                <w:lang w:val="en-GB"/>
               </w:rPr>
               <w:t>id</w:t>
             </w:r>
@@ -1006,20 +1076,31 @@
               <w:rPr>
                 <w:b/>
                 <w:bCs/>
-              </w:rPr>
-            </w:pPr>
-            <w:r>
+                <w:lang w:val="en-GB"/>
+              </w:rPr>
+            </w:pPr>
+            <w:r>
+              <w:rPr>
+                <w:lang w:val="en-GB"/>
+              </w:rPr>
               <w:t xml:space="preserve">Tuple[1]= </w:t>
             </w:r>
             <w:r>
               <w:rPr>
                 <w:b/>
                 <w:bCs/>
+                <w:lang w:val="en-GB"/>
               </w:rPr>
               <w:t>wage</w:t>
             </w:r>
           </w:p>
-          <w:p/>
+          <w:p>
+            <w:pPr>
+              <w:rPr>
+                <w:lang w:val="en-GB"/>
+              </w:rPr>
+            </w:pPr>
+          </w:p>
         </w:tc>
       </w:tr>
       <w:tr>
@@ -1100,26 +1181,43 @@
             <w:pPr>
               <w:rPr>
                 <w:noProof/>
-              </w:rPr>
-            </w:pPr>
-            <w:r>
-              <w:t>Lijst met tuples</w:t>
-            </w:r>
-          </w:p>
-          <w:p>
-            <w:pPr>
-              <w:rPr>
-                <w:b/>
-                <w:bCs/>
-              </w:rPr>
-            </w:pPr>
-            <w:r>
+                <w:lang w:val="en-GB"/>
+              </w:rPr>
+            </w:pPr>
+            <w:proofErr w:type="spellStart"/>
+            <w:r>
+              <w:rPr>
+                <w:lang w:val="en-GB"/>
+              </w:rPr>
+              <w:t>Lijst</w:t>
+            </w:r>
+            <w:proofErr w:type="spellEnd"/>
+            <w:r>
+              <w:rPr>
+                <w:lang w:val="en-GB"/>
+              </w:rPr>
+              <w:t xml:space="preserve"> met tuples</w:t>
+            </w:r>
+          </w:p>
+          <w:p>
+            <w:pPr>
+              <w:rPr>
+                <w:b/>
+                <w:bCs/>
+                <w:lang w:val="en-GB"/>
+              </w:rPr>
+            </w:pPr>
+            <w:r>
+              <w:rPr>
+                <w:lang w:val="en-GB"/>
+              </w:rPr>
               <w:t xml:space="preserve">Tuple[0]= </w:t>
             </w:r>
             <w:r>
               <w:rPr>
                 <w:b/>
                 <w:bCs/>
+                <w:lang w:val="en-GB"/>
               </w:rPr>
               <w:t>week</w:t>
             </w:r>
@@ -1136,158 +1234,78 @@
               <w:rPr>
                 <w:lang w:val="en-GB"/>
               </w:rPr>
-              <w:t>Tuple[</w:t>
-            </w:r>
-            <w:r>
-              <w:rPr>
-                <w:lang w:val="en-GB"/>
-              </w:rPr>
-              <w:t>1</w:t>
-            </w:r>
-            <w:r>
-              <w:rPr>
-                <w:lang w:val="en-GB"/>
-              </w:rPr>
-              <w:t>]=</w:t>
-            </w:r>
-            <w:r>
-              <w:rPr>
-                <w:b/>
-                <w:bCs/>
-                <w:lang w:val="en-GB"/>
-              </w:rPr>
-              <w:t xml:space="preserve"> </w:t>
-            </w:r>
-            <w:r>
-              <w:rPr>
-                <w:b/>
-                <w:bCs/>
-                <w:lang w:val="en-GB"/>
-              </w:rPr>
-              <w:t>day</w:t>
-            </w:r>
-          </w:p>
-          <w:p>
-            <w:pPr>
-              <w:rPr>
-                <w:lang w:val="en-GB"/>
-              </w:rPr>
-            </w:pPr>
-            <w:r>
-              <w:rPr>
-                <w:lang w:val="en-GB"/>
-              </w:rPr>
-              <w:t>Tuple[</w:t>
-            </w:r>
-            <w:r>
-              <w:rPr>
-                <w:lang w:val="en-GB"/>
-              </w:rPr>
-              <w:t>2</w:t>
-            </w:r>
-            <w:r>
-              <w:rPr>
-                <w:lang w:val="en-GB"/>
-              </w:rPr>
-              <w:t>]=</w:t>
-            </w:r>
-            <w:r>
-              <w:rPr>
-                <w:b/>
-                <w:bCs/>
-                <w:lang w:val="en-GB"/>
-              </w:rPr>
-              <w:t xml:space="preserve"> </w:t>
-            </w:r>
-            <w:r>
-              <w:rPr>
-                <w:b/>
-                <w:bCs/>
-                <w:lang w:val="en-GB"/>
-              </w:rPr>
-              <w:t>shift</w:t>
-            </w:r>
-          </w:p>
-          <w:p>
-            <w:pPr>
-              <w:rPr>
-                <w:lang w:val="en-GB"/>
-              </w:rPr>
-            </w:pPr>
-            <w:r>
-              <w:rPr>
-                <w:lang w:val="en-GB"/>
-              </w:rPr>
-              <w:t>Tuple[</w:t>
-            </w:r>
-            <w:r>
-              <w:rPr>
-                <w:lang w:val="en-GB"/>
-              </w:rPr>
-              <w:t>3</w:t>
-            </w:r>
-            <w:r>
-              <w:rPr>
-                <w:lang w:val="en-GB"/>
-              </w:rPr>
-              <w:t>]=</w:t>
-            </w:r>
-            <w:r>
-              <w:rPr>
-                <w:b/>
-                <w:bCs/>
-                <w:lang w:val="en-GB"/>
-              </w:rPr>
-              <w:t xml:space="preserve"> </w:t>
-            </w:r>
-            <w:r>
-              <w:rPr>
-                <w:b/>
-                <w:bCs/>
-                <w:lang w:val="en-GB"/>
-              </w:rPr>
-              <w:t>task</w:t>
-            </w:r>
-          </w:p>
-          <w:p>
-            <w:pPr>
-              <w:rPr>
-                <w:lang w:val="en-GB"/>
-              </w:rPr>
-            </w:pPr>
-            <w:r>
-              <w:rPr>
-                <w:lang w:val="en-GB"/>
-              </w:rPr>
-              <w:t>Tuple[</w:t>
-            </w:r>
-            <w:r>
-              <w:rPr>
-                <w:lang w:val="en-GB"/>
-              </w:rPr>
-              <w:t>4</w:t>
-            </w:r>
-            <w:r>
-              <w:rPr>
-                <w:lang w:val="en-GB"/>
-              </w:rPr>
-              <w:t>]=</w:t>
-            </w:r>
-            <w:r>
-              <w:rPr>
-                <w:b/>
-                <w:bCs/>
-                <w:lang w:val="en-GB"/>
-              </w:rPr>
-              <w:t xml:space="preserve"> </w:t>
-            </w:r>
-            <w:r>
-              <w:rPr>
-                <w:b/>
-                <w:bCs/>
-                <w:lang w:val="en-GB"/>
-              </w:rPr>
-              <w:t>employe</w:t>
+              <w:t>Tuple[1]=</w:t>
+            </w:r>
+            <w:r>
+              <w:rPr>
+                <w:b/>
+                <w:bCs/>
+                <w:lang w:val="en-GB"/>
+              </w:rPr>
+              <w:t xml:space="preserve"> day</w:t>
+            </w:r>
+          </w:p>
+          <w:p>
+            <w:pPr>
+              <w:rPr>
+                <w:lang w:val="en-GB"/>
+              </w:rPr>
+            </w:pPr>
+            <w:r>
+              <w:rPr>
+                <w:lang w:val="en-GB"/>
+              </w:rPr>
+              <w:t>Tuple[2]=</w:t>
+            </w:r>
+            <w:r>
+              <w:rPr>
+                <w:b/>
+                <w:bCs/>
+                <w:lang w:val="en-GB"/>
+              </w:rPr>
+              <w:t xml:space="preserve"> shift</w:t>
+            </w:r>
+          </w:p>
+          <w:p>
+            <w:pPr>
+              <w:rPr>
+                <w:lang w:val="en-GB"/>
+              </w:rPr>
+            </w:pPr>
+            <w:r>
+              <w:rPr>
+                <w:lang w:val="en-GB"/>
+              </w:rPr>
+              <w:t>Tuple[3]=</w:t>
+            </w:r>
+            <w:r>
+              <w:rPr>
+                <w:b/>
+                <w:bCs/>
+                <w:lang w:val="en-GB"/>
+              </w:rPr>
+              <w:t xml:space="preserve"> task</w:t>
+            </w:r>
+          </w:p>
+          <w:p>
+            <w:pPr>
+              <w:rPr>
+                <w:lang w:val="en-GB"/>
+              </w:rPr>
+            </w:pPr>
+            <w:r>
+              <w:rPr>
+                <w:lang w:val="en-GB"/>
+              </w:rPr>
+              <w:t>Tuple[4]=</w:t>
+            </w:r>
+            <w:r>
+              <w:rPr>
+                <w:b/>
+                <w:bCs/>
+                <w:lang w:val="en-GB"/>
+              </w:rPr>
+              <w:t xml:space="preserve"> employe</w:t>
             </w:r>
             <w:r>
               <w:rPr>
@@ -1308,35 +1326,15 @@
               <w:rPr>
                 <w:lang w:val="en-GB"/>
               </w:rPr>
-              <w:t>Tuple[</w:t>
-            </w:r>
-            <w:r>
-              <w:rPr>
-                <w:lang w:val="en-GB"/>
-              </w:rPr>
-              <w:t>5</w:t>
-            </w:r>
-            <w:r>
-              <w:rPr>
-                <w:lang w:val="en-GB"/>
-              </w:rPr>
-              <w:t>]=</w:t>
-            </w:r>
-            <w:r>
-              <w:rPr>
-                <w:b/>
-                <w:bCs/>
-                <w:lang w:val="en-GB"/>
-              </w:rPr>
-              <w:t xml:space="preserve"> </w:t>
-            </w:r>
-            <w:r>
-              <w:rPr>
-                <w:b/>
-                <w:bCs/>
-                <w:lang w:val="en-GB"/>
-              </w:rPr>
-              <w:t>index</w:t>
+              <w:t>Tuple[5]=</w:t>
+            </w:r>
+            <w:r>
+              <w:rPr>
+                <w:b/>
+                <w:bCs/>
+                <w:lang w:val="en-GB"/>
+              </w:rPr>
+              <w:t xml:space="preserve"> index</w:t>
             </w:r>
           </w:p>
         </w:tc>
@@ -1435,14 +1433,45 @@
                 <w:iCs/>
               </w:rPr>
             </w:pPr>
-            <w:r>
-              <w:rPr>
-                <w:b/>
-                <w:bCs/>
-                <w:i/>
-                <w:iCs/>
-              </w:rPr>
-              <w:t>Init_schedule(self)</w:t>
+            <w:proofErr w:type="spellStart"/>
+            <w:r>
+              <w:rPr>
+                <w:b/>
+                <w:bCs/>
+                <w:i/>
+                <w:iCs/>
+              </w:rPr>
+              <w:t>Init_schedule</w:t>
+            </w:r>
+            <w:proofErr w:type="spellEnd"/>
+            <w:r>
+              <w:rPr>
+                <w:b/>
+                <w:bCs/>
+                <w:i/>
+                <w:iCs/>
+              </w:rPr>
+              <w:t>(</w:t>
+            </w:r>
+            <w:proofErr w:type="spellStart"/>
+            <w:r>
+              <w:rPr>
+                <w:b/>
+                <w:bCs/>
+                <w:i/>
+                <w:iCs/>
+              </w:rPr>
+              <w:t>self</w:t>
+            </w:r>
+            <w:proofErr w:type="spellEnd"/>
+            <w:r>
+              <w:rPr>
+                <w:b/>
+                <w:bCs/>
+                <w:i/>
+                <w:iCs/>
+              </w:rPr>
+              <w:t>)</w:t>
             </w:r>
           </w:p>
         </w:tc>
@@ -1454,7 +1483,6 @@
             <w:pPr>
               <w:rPr>
                 <w:u w:val="single"/>
-                <w:lang w:val="en-GB"/>
               </w:rPr>
             </w:pPr>
             <w:r>
@@ -1546,8 +1574,17 @@
               <w:t>schedule</w:t>
             </w:r>
             <w:r>
-              <w:t xml:space="preserve">. Het aanmaken gebeurd nu nog door een np.array te definenen met </w:t>
-            </w:r>
+              <w:t xml:space="preserve">. Het aanmaken gebeurd nu nog door een np.array te </w:t>
+            </w:r>
+            <w:proofErr w:type="spellStart"/>
+            <w:r>
+              <w:t>definenen</w:t>
+            </w:r>
+            <w:proofErr w:type="spellEnd"/>
+            <w:r>
+              <w:t xml:space="preserve"> met </w:t>
+            </w:r>
+            <w:proofErr w:type="spellStart"/>
             <w:r>
               <w:rPr>
                 <w:b/>
@@ -1555,6 +1592,7 @@
               </w:rPr>
               <w:t>len</w:t>
             </w:r>
+            <w:proofErr w:type="spellEnd"/>
             <w:r>
               <w:rPr>
                 <w:b/>
@@ -1562,6 +1600,7 @@
               </w:rPr>
               <w:t>(</w:t>
             </w:r>
+            <w:proofErr w:type="spellStart"/>
             <w:r>
               <w:rPr>
                 <w:b/>
@@ -1574,323 +1613,388 @@
                 <w:b/>
                 <w:bCs/>
               </w:rPr>
-              <w:t>_needed)</w:t>
+              <w:t>_needed</w:t>
+            </w:r>
+            <w:proofErr w:type="spellEnd"/>
+            <w:r>
+              <w:rPr>
+                <w:b/>
+                <w:bCs/>
+              </w:rPr>
+              <w:t>)</w:t>
             </w:r>
             <w:r>
               <w:t xml:space="preserve">, </w:t>
             </w:r>
             <w:r>
+              <w:t>columns</w:t>
+            </w:r>
+            <w:r>
+              <w:t xml:space="preserve">. </w:t>
+            </w:r>
+            <w:proofErr w:type="spellStart"/>
+            <w:r>
+              <w:rPr>
+                <w:b/>
+                <w:bCs/>
+                <w:i/>
+                <w:iCs/>
+              </w:rPr>
+              <w:t>init_schedule</w:t>
+            </w:r>
+            <w:proofErr w:type="spellEnd"/>
+            <w:r>
+              <w:t xml:space="preserve"> </w:t>
+            </w:r>
+            <w:r>
+              <w:t xml:space="preserve">houdt </w:t>
+            </w:r>
+            <w:r>
+              <w:t xml:space="preserve">de lijst </w:t>
+            </w:r>
+            <w:proofErr w:type="spellStart"/>
+            <w:r>
+              <w:rPr>
+                <w:b/>
+                <w:bCs/>
+              </w:rPr>
+              <w:t>available_employees</w:t>
+            </w:r>
+            <w:proofErr w:type="spellEnd"/>
+            <w:r>
+              <w:rPr>
+                <w:b/>
+                <w:bCs/>
+              </w:rPr>
+              <w:t xml:space="preserve"> </w:t>
+            </w:r>
+            <w:r>
+              <w:t xml:space="preserve">bij via </w:t>
+            </w:r>
+            <w:proofErr w:type="spellStart"/>
+            <w:r>
+              <w:rPr>
+                <w:b/>
+                <w:bCs/>
+                <w:i/>
+                <w:iCs/>
+              </w:rPr>
+              <w:t>employee_per_shift</w:t>
+            </w:r>
+            <w:proofErr w:type="spellEnd"/>
+            <w:r>
+              <w:rPr>
+                <w:b/>
+                <w:bCs/>
+                <w:i/>
+                <w:iCs/>
+              </w:rPr>
+              <w:t xml:space="preserve"> (</w:t>
+            </w:r>
+            <w:r>
+              <w:rPr>
+                <w:b/>
+                <w:bCs/>
+                <w:i/>
+                <w:iCs/>
+              </w:rPr>
+              <w:sym w:font="Wingdings" w:char="F0E0"/>
+            </w:r>
+            <w:r>
+              <w:rPr>
+                <w:b/>
+                <w:bCs/>
+                <w:i/>
+                <w:iCs/>
+              </w:rPr>
+              <w:t xml:space="preserve"> </w:t>
+            </w:r>
+            <w:proofErr w:type="spellStart"/>
+            <w:r>
+              <w:rPr>
+                <w:b/>
+                <w:bCs/>
+                <w:i/>
+                <w:iCs/>
+                <w:u w:val="single"/>
+              </w:rPr>
+              <w:t>queries</w:t>
+            </w:r>
+            <w:proofErr w:type="spellEnd"/>
+            <w:r>
+              <w:rPr>
+                <w:b/>
+                <w:bCs/>
+                <w:u w:val="single"/>
+              </w:rPr>
+              <w:t>)</w:t>
+            </w:r>
+            <w:r>
+              <w:rPr>
+                <w:u w:val="single"/>
+              </w:rPr>
+              <w:t>.</w:t>
+            </w:r>
+          </w:p>
+        </w:tc>
+        <w:tc>
+          <w:tcPr>
+            <w:tcW w:w="3006" w:type="dxa"/>
+            <w:shd w:val="clear" w:color="auto" w:fill="auto"/>
+          </w:tcPr>
+          <w:p>
+            <w:pPr>
+              <w:rPr>
+                <w:noProof/>
+                <w:lang w:val="en-GB"/>
+              </w:rPr>
+            </w:pPr>
+            <w:proofErr w:type="spellStart"/>
+            <w:r>
+              <w:rPr>
+                <w:b/>
+                <w:bCs/>
+                <w:lang w:val="en-GB"/>
+              </w:rPr>
+              <w:t>Shifts_</w:t>
+            </w:r>
+            <w:r>
+              <w:rPr>
+                <w:b/>
+                <w:bCs/>
+                <w:lang w:val="en-GB"/>
+              </w:rPr>
+              <w:t>needed</w:t>
+            </w:r>
+            <w:proofErr w:type="spellEnd"/>
+            <w:r>
+              <w:rPr>
+                <w:lang w:val="en-GB"/>
+              </w:rPr>
+              <w:t>=</w:t>
+            </w:r>
+            <w:proofErr w:type="spellStart"/>
+            <w:r>
+              <w:rPr>
+                <w:lang w:val="en-GB"/>
+              </w:rPr>
+              <w:t>Lijst</w:t>
+            </w:r>
+            <w:proofErr w:type="spellEnd"/>
+            <w:r>
+              <w:rPr>
+                <w:lang w:val="en-GB"/>
+              </w:rPr>
+              <w:t xml:space="preserve"> met tuples</w:t>
+            </w:r>
+          </w:p>
+          <w:p>
+            <w:pPr>
+              <w:rPr>
+                <w:b/>
+                <w:bCs/>
+                <w:lang w:val="en-GB"/>
+              </w:rPr>
+            </w:pPr>
+            <w:r>
+              <w:rPr>
+                <w:lang w:val="en-GB"/>
+              </w:rPr>
+              <w:t xml:space="preserve">Tuple[0]= </w:t>
+            </w:r>
+            <w:r>
+              <w:rPr>
+                <w:b/>
+                <w:bCs/>
+                <w:lang w:val="en-GB"/>
+              </w:rPr>
+              <w:t>week</w:t>
+            </w:r>
+          </w:p>
+          <w:p>
+            <w:pPr>
+              <w:rPr>
+                <w:b/>
+                <w:bCs/>
+                <w:lang w:val="en-GB"/>
+              </w:rPr>
+            </w:pPr>
+            <w:r>
+              <w:rPr>
+                <w:lang w:val="en-GB"/>
+              </w:rPr>
+              <w:t>Tuple[1]=</w:t>
+            </w:r>
+            <w:r>
+              <w:rPr>
+                <w:b/>
+                <w:bCs/>
+                <w:lang w:val="en-GB"/>
+              </w:rPr>
+              <w:t xml:space="preserve"> day</w:t>
+            </w:r>
+          </w:p>
+          <w:p>
+            <w:pPr>
+              <w:rPr>
+                <w:lang w:val="en-GB"/>
+              </w:rPr>
+            </w:pPr>
+            <w:r>
+              <w:rPr>
+                <w:lang w:val="en-GB"/>
+              </w:rPr>
+              <w:t>Tuple[2]=</w:t>
+            </w:r>
+            <w:r>
+              <w:rPr>
+                <w:b/>
+                <w:bCs/>
+                <w:lang w:val="en-GB"/>
+              </w:rPr>
+              <w:t xml:space="preserve"> </w:t>
+            </w:r>
+            <w:r>
+              <w:rPr>
+                <w:b/>
+                <w:bCs/>
+                <w:lang w:val="en-GB"/>
+              </w:rPr>
+              <w:t>start</w:t>
+            </w:r>
+          </w:p>
+          <w:p>
+            <w:pPr>
+              <w:rPr>
+                <w:noProof/>
+                <w:lang w:val="en-GB"/>
+              </w:rPr>
+            </w:pPr>
+            <w:r>
+              <w:rPr>
+                <w:lang w:val="en-GB"/>
+              </w:rPr>
+              <w:t>Tuple[3]=</w:t>
+            </w:r>
+            <w:r>
+              <w:rPr>
+                <w:b/>
+                <w:bCs/>
+                <w:lang w:val="en-GB"/>
+              </w:rPr>
+              <w:t xml:space="preserve"> </w:t>
+            </w:r>
+            <w:r>
+              <w:rPr>
+                <w:b/>
+                <w:bCs/>
+                <w:lang w:val="en-GB"/>
+              </w:rPr>
+              <w:t>end</w:t>
+            </w:r>
+          </w:p>
+          <w:p>
+            <w:pPr>
+              <w:rPr>
+                <w:lang w:val="en-GB"/>
+              </w:rPr>
+            </w:pPr>
+            <w:r>
+              <w:rPr>
+                <w:lang w:val="en-GB"/>
+              </w:rPr>
+              <w:t>Tuple[4]=</w:t>
+            </w:r>
+            <w:r>
+              <w:rPr>
+                <w:b/>
+                <w:bCs/>
+                <w:lang w:val="en-GB"/>
+              </w:rPr>
+              <w:t xml:space="preserve"> </w:t>
+            </w:r>
+            <w:r>
+              <w:rPr>
+                <w:b/>
+                <w:bCs/>
+                <w:lang w:val="en-GB"/>
+              </w:rPr>
+              <w:t>task</w:t>
+            </w:r>
+          </w:p>
+          <w:p>
+            <w:pPr>
+              <w:rPr>
+                <w:lang w:val="en-GB"/>
+              </w:rPr>
+            </w:pPr>
+            <w:r>
+              <w:rPr>
+                <w:b/>
+                <w:bCs/>
+                <w:lang w:val="en-GB"/>
+              </w:rPr>
+              <w:t xml:space="preserve"> Columns </w:t>
+            </w:r>
+            <w:r>
+              <w:rPr>
+                <w:lang w:val="en-GB"/>
+              </w:rPr>
+              <w:t xml:space="preserve">= </w:t>
+            </w:r>
+            <w:proofErr w:type="spellStart"/>
+            <w:r>
+              <w:rPr>
+                <w:b/>
+                <w:bCs/>
+                <w:lang w:val="en-GB"/>
+              </w:rPr>
+              <w:t>shifts_needed</w:t>
+            </w:r>
+            <w:proofErr w:type="spellEnd"/>
+            <w:r>
+              <w:rPr>
+                <w:lang w:val="en-GB"/>
+              </w:rPr>
+              <w:t xml:space="preserve"> </w:t>
+            </w:r>
+            <w:r>
               <w:rPr>
                 <w:shd w:val="clear" w:color="auto" w:fill="FF6969"/>
-              </w:rPr>
-              <w:t>6</w:t>
-            </w:r>
-            <w:r>
-              <w:t xml:space="preserve">. </w:t>
-            </w:r>
-            <w:r>
-              <w:t xml:space="preserve">De 6 is hardcoded en zal problemen geven wanneer we meer data in het schema willen stoppen. </w:t>
-            </w:r>
-            <w:r>
-              <w:rPr>
-                <w:lang w:val="en-GB"/>
-              </w:rPr>
-              <w:t xml:space="preserve">Ook houdt </w:t>
-            </w:r>
-            <w:r>
-              <w:rPr>
-                <w:b/>
-                <w:bCs/>
-                <w:i/>
-                <w:iCs/>
-                <w:lang w:val="en-GB"/>
-              </w:rPr>
-              <w:t>init_schedule</w:t>
-            </w:r>
-            <w:r>
-              <w:rPr>
-                <w:lang w:val="en-GB"/>
-              </w:rPr>
-              <w:t xml:space="preserve"> de lijst </w:t>
-            </w:r>
-            <w:r>
-              <w:rPr>
-                <w:b/>
-                <w:bCs/>
-                <w:lang w:val="en-GB"/>
-              </w:rPr>
-              <w:t xml:space="preserve">available_employees </w:t>
-            </w:r>
-            <w:r>
-              <w:rPr>
-                <w:lang w:val="en-GB"/>
-              </w:rPr>
-              <w:t xml:space="preserve">bij via </w:t>
-            </w:r>
-            <w:r>
-              <w:rPr>
-                <w:b/>
-                <w:bCs/>
-                <w:i/>
-                <w:iCs/>
-                <w:lang w:val="en-GB"/>
-              </w:rPr>
-              <w:t>employee_per_shift</w:t>
-            </w:r>
-            <w:r>
-              <w:rPr>
-                <w:b/>
-                <w:bCs/>
-                <w:i/>
-                <w:iCs/>
+                <w:lang w:val="en-GB"/>
+              </w:rPr>
+              <w:t>+ 1</w:t>
+            </w:r>
+            <w:r>
+              <w:rPr>
                 <w:lang w:val="en-GB"/>
               </w:rPr>
               <w:t xml:space="preserve"> </w:t>
             </w:r>
-            <w:r>
-              <w:rPr>
-                <w:b/>
-                <w:bCs/>
-                <w:i/>
-                <w:iCs/>
-                <w:lang w:val="en-GB"/>
-              </w:rPr>
-              <w:t>(</w:t>
-            </w:r>
-            <w:r>
-              <w:rPr>
-                <w:b/>
-                <w:bCs/>
-                <w:i/>
-                <w:iCs/>
-              </w:rPr>
-              <w:sym w:font="Wingdings" w:char="F0E0"/>
-            </w:r>
-            <w:r>
-              <w:rPr>
-                <w:b/>
-                <w:bCs/>
-                <w:i/>
-                <w:iCs/>
-                <w:lang w:val="en-GB"/>
-              </w:rPr>
+          </w:p>
+          <w:p>
+            <w:r>
+              <w:t xml:space="preserve">Want </w:t>
+            </w:r>
+            <w:proofErr w:type="spellStart"/>
+            <w:r>
+              <w:t>shifts</w:t>
+            </w:r>
+            <w:proofErr w:type="spellEnd"/>
+            <w:r>
               <w:t xml:space="preserve"> </w:t>
             </w:r>
-            <w:r>
-              <w:rPr>
-                <w:b/>
-                <w:bCs/>
-                <w:i/>
-                <w:iCs/>
-                <w:u w:val="single"/>
-                <w:lang w:val="en-GB"/>
-              </w:rPr>
-              <w:t>queries</w:t>
-            </w:r>
-            <w:r>
-              <w:rPr>
-                <w:b/>
-                <w:bCs/>
-                <w:u w:val="single"/>
-                <w:lang w:val="en-GB"/>
-              </w:rPr>
-              <w:t>)</w:t>
-            </w:r>
-            <w:r>
-              <w:rPr>
-                <w:u w:val="single"/>
-                <w:lang w:val="en-GB"/>
-              </w:rPr>
-              <w:t>.</w:t>
-            </w:r>
-          </w:p>
-        </w:tc>
-        <w:tc>
-          <w:tcPr>
-            <w:tcW w:w="3006" w:type="dxa"/>
-          </w:tcPr>
-          <w:p>
-            <w:pPr>
-              <w:rPr>
-                <w:noProof/>
-                <w:lang w:val="en-GB"/>
-              </w:rPr>
-            </w:pPr>
-            <w:r>
-              <w:rPr>
-                <w:b/>
-                <w:bCs/>
-                <w:lang w:val="en-GB"/>
-              </w:rPr>
-              <w:t>Shifts_</w:t>
-            </w:r>
-            <w:r>
-              <w:rPr>
-                <w:b/>
-                <w:bCs/>
-                <w:lang w:val="en-GB"/>
-              </w:rPr>
+            <w:proofErr w:type="spellStart"/>
+            <w:r>
               <w:t>needed</w:t>
             </w:r>
-            <w:r>
-              <w:rPr>
-                <w:lang w:val="en-GB"/>
-              </w:rPr>
-              <w:t>=</w:t>
-            </w:r>
-            <w:r>
-              <w:rPr>
-                <w:lang w:val="en-GB"/>
-              </w:rPr>
-              <w:t>Lijst</w:t>
-            </w:r>
-            <w:r>
-              <w:rPr>
-                <w:lang w:val="en-GB"/>
-              </w:rPr>
-              <w:t xml:space="preserve"> met tuples</w:t>
-            </w:r>
-          </w:p>
-          <w:p>
-            <w:pPr>
-              <w:rPr>
-                <w:b/>
-                <w:bCs/>
-                <w:lang w:val="en-GB"/>
-              </w:rPr>
-            </w:pPr>
-            <w:r>
-              <w:rPr>
-                <w:lang w:val="en-GB"/>
-              </w:rPr>
-              <w:t xml:space="preserve">Tuple[0]= </w:t>
-            </w:r>
-            <w:r>
-              <w:rPr>
-                <w:b/>
-                <w:bCs/>
-                <w:lang w:val="en-GB"/>
-              </w:rPr>
-              <w:t>week</w:t>
-            </w:r>
-          </w:p>
-          <w:p>
-            <w:pPr>
-              <w:rPr>
-                <w:b/>
-                <w:bCs/>
-                <w:lang w:val="en-GB"/>
-              </w:rPr>
-            </w:pPr>
-            <w:r>
-              <w:rPr>
-                <w:lang w:val="en-GB"/>
-              </w:rPr>
-              <w:t>Tuple[1]=</w:t>
-            </w:r>
-            <w:r>
-              <w:rPr>
-                <w:b/>
-                <w:bCs/>
-                <w:lang w:val="en-GB"/>
-              </w:rPr>
-              <w:t xml:space="preserve"> day</w:t>
-            </w:r>
-          </w:p>
-          <w:p>
-            <w:pPr>
-              <w:rPr>
-                <w:lang w:val="en-GB"/>
-              </w:rPr>
-            </w:pPr>
-            <w:r>
-              <w:rPr>
-                <w:lang w:val="en-GB"/>
-              </w:rPr>
-              <w:t>Tuple[2]=</w:t>
-            </w:r>
-            <w:r>
-              <w:rPr>
-                <w:b/>
-                <w:bCs/>
-                <w:lang w:val="en-GB"/>
-              </w:rPr>
-              <w:t xml:space="preserve"> </w:t>
-            </w:r>
-            <w:r>
-              <w:rPr>
-                <w:b/>
-                <w:bCs/>
-                <w:lang w:val="en-GB"/>
-              </w:rPr>
-              <w:t>start</w:t>
-            </w:r>
-          </w:p>
-          <w:p>
-            <w:pPr>
-              <w:rPr>
-                <w:noProof/>
-                <w:lang w:val="en-GB"/>
-              </w:rPr>
-            </w:pPr>
-            <w:r>
-              <w:rPr>
-                <w:lang w:val="en-GB"/>
-              </w:rPr>
-              <w:t>Tuple[3]=</w:t>
-            </w:r>
-            <w:r>
-              <w:rPr>
-                <w:b/>
-                <w:bCs/>
-                <w:lang w:val="en-GB"/>
-              </w:rPr>
-              <w:t xml:space="preserve"> </w:t>
-            </w:r>
-            <w:r>
-              <w:rPr>
-                <w:b/>
-                <w:bCs/>
-                <w:lang w:val="en-GB"/>
-              </w:rPr>
-              <w:t>end</w:t>
-            </w:r>
-          </w:p>
-          <w:p>
-            <w:pPr>
-              <w:rPr>
-                <w:lang w:val="en-GB"/>
-              </w:rPr>
-            </w:pPr>
-            <w:r>
-              <w:rPr>
-                <w:lang w:val="en-GB"/>
-              </w:rPr>
-              <w:t>Tuple[4]=</w:t>
-            </w:r>
-            <w:r>
-              <w:rPr>
-                <w:b/>
-                <w:bCs/>
-                <w:lang w:val="en-GB"/>
-              </w:rPr>
-              <w:t xml:space="preserve"> </w:t>
-            </w:r>
-            <w:r>
-              <w:rPr>
-                <w:b/>
-                <w:bCs/>
-                <w:lang w:val="en-GB"/>
-              </w:rPr>
-              <w:t>task</w:t>
-            </w:r>
-          </w:p>
-          <w:p>
-            <w:pPr>
-              <w:rPr>
-                <w:lang w:val="en-GB"/>
-              </w:rPr>
-            </w:pPr>
+            <w:proofErr w:type="spellEnd"/>
+            <w:r>
+              <w:t xml:space="preserve"> heft 5 dingen, waarvan</w:t>
+            </w:r>
+            <w:r>
+              <w:t xml:space="preserve"> 2 niet nodig zijn en 3 waardes worden nog toegevoegd, dus als er meer waardes toegevoegd worden is die 1 fout</w:t>
+            </w:r>
           </w:p>
         </w:tc>
       </w:tr>
@@ -2115,12 +2219,15 @@
             </w:r>
             <w:proofErr w:type="spellStart"/>
             <w:r>
+              <w:t>available_employee</w:t>
+            </w:r>
+            <w:proofErr w:type="spellEnd"/>
+            <w:r>
+              <w:t xml:space="preserve"> en dan de nieuwe kosten uit te rekenen. </w:t>
+            </w:r>
+            <w:r>
               <w:lastRenderedPageBreak/>
-              <w:t>available_employee</w:t>
-            </w:r>
-            <w:proofErr w:type="spellEnd"/>
-            <w:r>
-              <w:t xml:space="preserve"> en dan de nieuwe kosten uit te rekenen. Zet vorige werknemer terug als kosten hoger worden</w:t>
+              <w:t>Zet vorige werknemer terug als kosten hoger worden</w:t>
             </w:r>
           </w:p>
           <w:p/>
@@ -2510,6 +2617,7 @@
               </w:rPr>
               <w:t xml:space="preserve"> </w:t>
             </w:r>
+            <w:proofErr w:type="spellStart"/>
             <w:r>
               <w:rPr>
                 <w:b/>
@@ -2520,21 +2628,14 @@
               </w:rPr>
               <w:t>queries</w:t>
             </w:r>
+            <w:proofErr w:type="spellEnd"/>
             <w:r>
               <w:rPr>
                 <w:b/>
                 <w:bCs/>
                 <w:u w:val="single"/>
               </w:rPr>
-              <w:t>)</w:t>
-            </w:r>
-            <w:r>
-              <w:rPr>
-                <w:b/>
-                <w:bCs/>
-                <w:u w:val="single"/>
-              </w:rPr>
-              <w:t xml:space="preserve"> </w:t>
+              <w:t xml:space="preserve">) </w:t>
             </w:r>
             <w:r>
               <w:t>en ze</w:t>
@@ -3140,6 +3241,7 @@
   <w:style w:type="character" w:default="1" w:styleId="DefaultParagraphFont">
     <w:name w:val="Default Paragraph Font"/>
     <w:uiPriority w:val="1"/>
+    <w:semiHidden/>
     <w:unhideWhenUsed/>
   </w:style>
   <w:style w:type="table" w:default="1" w:styleId="TableNormal">
